--- a/AA RAfi.docx
+++ b/AA RAfi.docx
@@ -4,13 +4,20 @@
   <w:body>
     <w:p>
       <w:r>
-        <w:t>First Commit</w:t>
+        <w:t xml:space="preserve">First </w:t>
       </w:r>
+      <w:proofErr w:type="spellStart"/>
+      <w:r>
+        <w:t>Commit</w:t>
+      </w:r>
+      <w:proofErr w:type="spellEnd"/>
     </w:p>
     <w:p>
+      <w:proofErr w:type="spellStart"/>
       <w:r>
         <w:t>Test</w:t>
       </w:r>
+      <w:proofErr w:type="spellEnd"/>
     </w:p>
     <w:p>
       <w:r>
@@ -20,11 +27,6 @@
     <w:p>
       <w:r>
         <w:t>2</w:t>
-      </w:r>
-    </w:p>
-    <w:p>
-      <w:r>
-        <w:t>3</w:t>
       </w:r>
     </w:p>
     <w:sectPr>

--- a/AA RAfi.docx
+++ b/AA RAfi.docx
@@ -5,6 +5,26 @@
     <w:p>
       <w:r>
         <w:t>First Commit</w:t>
+      </w:r>
+    </w:p>
+    <w:p>
+      <w:r>
+        <w:t>Test</w:t>
+      </w:r>
+    </w:p>
+    <w:p>
+      <w:r>
+        <w:t>1</w:t>
+      </w:r>
+    </w:p>
+    <w:p>
+      <w:r>
+        <w:t>2</w:t>
+      </w:r>
+    </w:p>
+    <w:p>
+      <w:r>
+        <w:t>3</w:t>
       </w:r>
     </w:p>
     <w:sectPr>
